--- a/Documentação da API.docx
+++ b/Documentação da API.docx
@@ -16,8 +16,6 @@
           <w:lang w:eastAsia="pt-BR"/>
         </w:rPr>
       </w:pPr>
-      <w:bookmarkStart w:id="0" w:name="_GoBack"/>
-      <w:bookmarkEnd w:id="0"/>
       <w:r>
         <w:rPr>
           <w:rFonts w:ascii="Times New Roman" w:eastAsia="Times New Roman" w:hAnsi="Times New Roman" w:cs="Times New Roman"/>
@@ -66,49 +64,7 @@
           <w:szCs w:val="24"/>
           <w:lang w:eastAsia="pt-BR"/>
         </w:rPr>
-        <w:t xml:space="preserve"> para gerenciamento de uma locadora de filmes, incluindo clientes, filmes e locações. Esta API é desenvolvida com Node.js e Express.js, interagindo com um banco de dados MySQL. Todos os </w:t>
-      </w:r>
-      <w:proofErr w:type="spellStart"/>
-      <w:r>
-        <w:rPr>
-          <w:rFonts w:ascii="Times New Roman" w:eastAsia="Times New Roman" w:hAnsi="Times New Roman" w:cs="Times New Roman"/>
-          <w:i/>
-          <w:iCs/>
-          <w:sz w:val="24"/>
-          <w:szCs w:val="24"/>
-          <w:lang w:eastAsia="pt-BR"/>
-        </w:rPr>
-        <w:t>endpoints</w:t>
-      </w:r>
-      <w:proofErr w:type="spellEnd"/>
-      <w:r>
-        <w:rPr>
-          <w:rFonts w:ascii="Times New Roman" w:eastAsia="Times New Roman" w:hAnsi="Times New Roman" w:cs="Times New Roman"/>
-          <w:sz w:val="24"/>
-          <w:szCs w:val="24"/>
-          <w:lang w:eastAsia="pt-BR"/>
-        </w:rPr>
-        <w:t xml:space="preserve"> retornam dados em </w:t>
-      </w:r>
-      <w:r>
-        <w:rPr>
-          <w:rFonts w:ascii="Times New Roman" w:eastAsia="Times New Roman" w:hAnsi="Times New Roman" w:cs="Times New Roman"/>
-          <w:b/>
-          <w:bCs/>
-          <w:sz w:val="24"/>
-          <w:szCs w:val="24"/>
-          <w:lang w:eastAsia="pt-BR"/>
-        </w:rPr>
-        <w:t>JSON</w:t>
-      </w:r>
-      <w:r>
-        <w:rPr>
-          <w:rFonts w:ascii="Times New Roman" w:eastAsia="Times New Roman" w:hAnsi="Times New Roman" w:cs="Times New Roman"/>
-          <w:sz w:val="24"/>
-          <w:szCs w:val="24"/>
-          <w:lang w:eastAsia="pt-BR"/>
-        </w:rPr>
-        <w:t>.</w:t>
+        <w:t xml:space="preserve"> para gerenciamento de uma locadora de filmes, incluindo clientes, filmes e locações. Esta API é desenvolvida com Node.js e Express.js, interagindo com um banco de dados MySQL. </w:t>
       </w:r>
     </w:p>
     <w:p>
@@ -220,7 +176,36 @@
           <w:szCs w:val="24"/>
           <w:lang w:eastAsia="pt-BR"/>
         </w:rPr>
-        <w:t>Antes de começar, certifique-se de ter o seguinte instalado:</w:t>
+        <w:t>Antes de começar, certifique-se de ter o seguinte instalado</w:t>
+      </w:r>
+      <w:r>
+        <w:rPr>
+          <w:rFonts w:ascii="Times New Roman" w:eastAsia="Times New Roman" w:hAnsi="Times New Roman" w:cs="Times New Roman"/>
+          <w:sz w:val="24"/>
+          <w:szCs w:val="24"/>
+          <w:lang w:eastAsia="pt-BR"/>
+        </w:rPr>
+        <w:t xml:space="preserve"> pelo </w:t>
+      </w:r>
+      <w:proofErr w:type="spellStart"/>
+      <w:r>
+        <w:rPr>
+          <w:rFonts w:ascii="Times New Roman" w:eastAsia="Times New Roman" w:hAnsi="Times New Roman" w:cs="Times New Roman"/>
+          <w:sz w:val="24"/>
+          <w:szCs w:val="24"/>
+          <w:lang w:eastAsia="pt-BR"/>
+        </w:rPr>
+        <w:t>prompt</w:t>
+      </w:r>
+      <w:proofErr w:type="spellEnd"/>
+      <w:r>
+        <w:rPr>
+          <w:rFonts w:ascii="Times New Roman" w:eastAsia="Times New Roman" w:hAnsi="Times New Roman" w:cs="Times New Roman"/>
+          <w:sz w:val="24"/>
+          <w:szCs w:val="24"/>
+          <w:lang w:eastAsia="pt-BR"/>
+        </w:rPr>
+        <w:t>:</w:t>
       </w:r>
     </w:p>
     <w:p>
@@ -255,30 +240,28 @@
           <w:szCs w:val="24"/>
           <w:lang w:eastAsia="pt-BR"/>
         </w:rPr>
-        <w:t xml:space="preserve">: Baixe e instale em </w:t>
-      </w:r>
-      <w:hyperlink r:id="rId5" w:tgtFrame="_blank" w:history="1">
-        <w:r>
-          <w:rPr>
-            <w:rFonts w:ascii="Times New Roman" w:eastAsia="Times New Roman" w:hAnsi="Times New Roman" w:cs="Times New Roman"/>
-            <w:color w:val="0000FF"/>
-            <w:sz w:val="24"/>
-            <w:szCs w:val="24"/>
-            <w:u w:val="single"/>
-            <w:lang w:eastAsia="pt-BR"/>
-          </w:rPr>
-          <w:t>https://nodejs.org/</w:t>
-        </w:r>
-      </w:hyperlink>
-      <w:r>
-        <w:rPr>
-          <w:rFonts w:ascii="Times New Roman" w:eastAsia="Times New Roman" w:hAnsi="Times New Roman" w:cs="Times New Roman"/>
-          <w:sz w:val="24"/>
-          <w:szCs w:val="24"/>
-          <w:lang w:eastAsia="pt-BR"/>
-        </w:rPr>
-        <w:t>.</w:t>
-      </w:r>
+        <w:t xml:space="preserve">: </w:t>
+      </w:r>
+      <w:r>
+        <w:rPr>
+          <w:rFonts w:ascii="Times New Roman" w:eastAsia="Times New Roman" w:hAnsi="Times New Roman" w:cs="Times New Roman"/>
+          <w:sz w:val="24"/>
+          <w:szCs w:val="24"/>
+          <w:lang w:eastAsia="pt-BR"/>
+        </w:rPr>
+        <w:t xml:space="preserve">node </w:t>
+      </w:r>
+      <w:proofErr w:type="spellStart"/>
+      <w:r>
+        <w:rPr>
+          <w:rFonts w:ascii="Times New Roman" w:eastAsia="Times New Roman" w:hAnsi="Times New Roman" w:cs="Times New Roman"/>
+          <w:sz w:val="24"/>
+          <w:szCs w:val="24"/>
+          <w:lang w:eastAsia="pt-BR"/>
+        </w:rPr>
+        <w:t>install</w:t>
+      </w:r>
+      <w:proofErr w:type="spellEnd"/>
     </w:p>
     <w:p>
       <w:pPr>
@@ -291,11 +274,10 @@
           <w:rFonts w:ascii="Times New Roman" w:eastAsia="Times New Roman" w:hAnsi="Times New Roman" w:cs="Times New Roman"/>
           <w:sz w:val="24"/>
           <w:szCs w:val="24"/>
-          <w:lang w:eastAsia="pt-BR"/>
+          <w:lang w:val="en-US" w:eastAsia="pt-BR"/>
         </w:rPr>
       </w:pPr>
       <w:proofErr w:type="spellStart"/>
-      <w:proofErr w:type="gramStart"/>
       <w:r>
         <w:rPr>
           <w:rFonts w:ascii="Times New Roman" w:eastAsia="Times New Roman" w:hAnsi="Times New Roman" w:cs="Times New Roman"/>
@@ -303,64 +285,59 @@
           <w:bCs/>
           <w:sz w:val="24"/>
           <w:szCs w:val="24"/>
-          <w:lang w:eastAsia="pt-BR"/>
+          <w:lang w:val="en-US" w:eastAsia="pt-BR"/>
+        </w:rPr>
+        <w:t>Npm</w:t>
+      </w:r>
+      <w:proofErr w:type="spellEnd"/>
+      <w:r>
+        <w:rPr>
+          <w:rFonts w:ascii="Times New Roman" w:eastAsia="Times New Roman" w:hAnsi="Times New Roman" w:cs="Times New Roman"/>
+          <w:b/>
+          <w:bCs/>
+          <w:sz w:val="24"/>
+          <w:szCs w:val="24"/>
+          <w:lang w:val="en-US" w:eastAsia="pt-BR"/>
+        </w:rPr>
+        <w:t xml:space="preserve"> Express</w:t>
+      </w:r>
+      <w:r>
+        <w:rPr>
+          <w:rFonts w:ascii="Times New Roman" w:eastAsia="Times New Roman" w:hAnsi="Times New Roman" w:cs="Times New Roman"/>
+          <w:sz w:val="24"/>
+          <w:szCs w:val="24"/>
+          <w:lang w:val="en-US" w:eastAsia="pt-BR"/>
+        </w:rPr>
+        <w:t xml:space="preserve">: </w:t>
+      </w:r>
+      <w:proofErr w:type="spellStart"/>
+      <w:r>
+        <w:rPr>
+          <w:rFonts w:ascii="Times New Roman" w:eastAsia="Times New Roman" w:hAnsi="Times New Roman" w:cs="Times New Roman"/>
+          <w:sz w:val="24"/>
+          <w:szCs w:val="24"/>
+          <w:lang w:val="en-US" w:eastAsia="pt-BR"/>
         </w:rPr>
         <w:t>npm</w:t>
       </w:r>
       <w:proofErr w:type="spellEnd"/>
-      <w:proofErr w:type="gramEnd"/>
-      <w:r>
-        <w:rPr>
-          <w:rFonts w:ascii="Times New Roman" w:eastAsia="Times New Roman" w:hAnsi="Times New Roman" w:cs="Times New Roman"/>
-          <w:sz w:val="24"/>
-          <w:szCs w:val="24"/>
-          <w:lang w:eastAsia="pt-BR"/>
-        </w:rPr>
-        <w:t xml:space="preserve"> (</w:t>
-      </w:r>
-      <w:r>
-        <w:rPr>
-          <w:rFonts w:ascii="Times New Roman" w:eastAsia="Times New Roman" w:hAnsi="Times New Roman" w:cs="Times New Roman"/>
-          <w:i/>
-          <w:iCs/>
-          <w:sz w:val="24"/>
-          <w:szCs w:val="24"/>
-          <w:lang w:eastAsia="pt-BR"/>
-        </w:rPr>
-        <w:t xml:space="preserve">Node </w:t>
-      </w:r>
-      <w:proofErr w:type="spellStart"/>
-      <w:r>
-        <w:rPr>
-          <w:rFonts w:ascii="Times New Roman" w:eastAsia="Times New Roman" w:hAnsi="Times New Roman" w:cs="Times New Roman"/>
-          <w:i/>
-          <w:iCs/>
-          <w:sz w:val="24"/>
-          <w:szCs w:val="24"/>
-          <w:lang w:eastAsia="pt-BR"/>
-        </w:rPr>
-        <w:t>Package</w:t>
-      </w:r>
-      <w:proofErr w:type="spellEnd"/>
-      <w:r>
-        <w:rPr>
-          <w:rFonts w:ascii="Times New Roman" w:eastAsia="Times New Roman" w:hAnsi="Times New Roman" w:cs="Times New Roman"/>
-          <w:i/>
-          <w:iCs/>
-          <w:sz w:val="24"/>
-          <w:szCs w:val="24"/>
-          <w:lang w:eastAsia="pt-BR"/>
-        </w:rPr>
-        <w:t xml:space="preserve"> Manager</w:t>
-      </w:r>
-      <w:r>
-        <w:rPr>
-          <w:rFonts w:ascii="Times New Roman" w:eastAsia="Times New Roman" w:hAnsi="Times New Roman" w:cs="Times New Roman"/>
-          <w:sz w:val="24"/>
-          <w:szCs w:val="24"/>
-          <w:lang w:eastAsia="pt-BR"/>
-        </w:rPr>
-        <w:t>): Vem incluído com o Node.js.</w:t>
+      <w:r>
+        <w:rPr>
+          <w:rFonts w:ascii="Times New Roman" w:eastAsia="Times New Roman" w:hAnsi="Times New Roman" w:cs="Times New Roman"/>
+          <w:sz w:val="24"/>
+          <w:szCs w:val="24"/>
+          <w:lang w:val="en-US" w:eastAsia="pt-BR"/>
+        </w:rPr>
+        <w:t xml:space="preserve"> express in</w:t>
+      </w:r>
+      <w:r>
+        <w:rPr>
+          <w:rFonts w:ascii="Times New Roman" w:eastAsia="Times New Roman" w:hAnsi="Times New Roman" w:cs="Times New Roman"/>
+          <w:sz w:val="24"/>
+          <w:szCs w:val="24"/>
+          <w:lang w:val="en-US" w:eastAsia="pt-BR"/>
+        </w:rPr>
+        <w:t>stall</w:t>
       </w:r>
     </w:p>
     <w:p>
@@ -377,6 +354,127 @@
           <w:lang w:eastAsia="pt-BR"/>
         </w:rPr>
       </w:pPr>
+      <w:proofErr w:type="spellStart"/>
+      <w:proofErr w:type="gramStart"/>
+      <w:r>
+        <w:rPr>
+          <w:rFonts w:ascii="Times New Roman" w:eastAsia="Times New Roman" w:hAnsi="Times New Roman" w:cs="Times New Roman"/>
+          <w:b/>
+          <w:bCs/>
+          <w:sz w:val="24"/>
+          <w:szCs w:val="24"/>
+          <w:lang w:eastAsia="pt-BR"/>
+        </w:rPr>
+        <w:t>npm</w:t>
+      </w:r>
+      <w:proofErr w:type="spellEnd"/>
+      <w:r>
+        <w:rPr>
+          <w:rFonts w:ascii="Times New Roman" w:eastAsia="Times New Roman" w:hAnsi="Times New Roman" w:cs="Times New Roman"/>
+          <w:sz w:val="24"/>
+          <w:szCs w:val="24"/>
+          <w:lang w:eastAsia="pt-BR"/>
+        </w:rPr>
+        <w:t xml:space="preserve"> :</w:t>
+      </w:r>
+      <w:proofErr w:type="gramEnd"/>
+      <w:r>
+        <w:rPr>
+          <w:rFonts w:ascii="Times New Roman" w:eastAsia="Times New Roman" w:hAnsi="Times New Roman" w:cs="Times New Roman"/>
+          <w:sz w:val="24"/>
+          <w:szCs w:val="24"/>
+          <w:lang w:eastAsia="pt-BR"/>
+        </w:rPr>
+        <w:t xml:space="preserve"> </w:t>
+      </w:r>
+      <w:r>
+        <w:rPr>
+          <w:rFonts w:ascii="Times New Roman" w:eastAsia="Times New Roman" w:hAnsi="Times New Roman" w:cs="Times New Roman"/>
+          <w:sz w:val="24"/>
+          <w:szCs w:val="24"/>
+          <w:lang w:eastAsia="pt-BR"/>
+        </w:rPr>
+        <w:t>Vem incluído com o Node.js.</w:t>
+      </w:r>
+    </w:p>
+    <w:p>
+      <w:pPr>
+        <w:numPr>
+          <w:ilvl w:val="0"/>
+          <w:numId w:val="1"/>
+        </w:numPr>
+        <w:spacing w:before="100" w:beforeAutospacing="1" w:after="100" w:afterAutospacing="1" w:line="240" w:lineRule="auto"/>
+        <w:rPr>
+          <w:rFonts w:ascii="Times New Roman" w:eastAsia="Times New Roman" w:hAnsi="Times New Roman" w:cs="Times New Roman"/>
+          <w:sz w:val="24"/>
+          <w:szCs w:val="24"/>
+          <w:lang w:eastAsia="pt-BR"/>
+        </w:rPr>
+      </w:pPr>
+      <w:r>
+        <w:rPr>
+          <w:rFonts w:ascii="Times New Roman" w:eastAsia="Times New Roman" w:hAnsi="Times New Roman" w:cs="Times New Roman"/>
+          <w:b/>
+          <w:bCs/>
+          <w:sz w:val="24"/>
+          <w:szCs w:val="24"/>
+          <w:lang w:eastAsia="pt-BR"/>
+        </w:rPr>
+        <w:t>Mysql2</w:t>
+      </w:r>
+      <w:r>
+        <w:rPr>
+          <w:rFonts w:ascii="Times New Roman" w:eastAsia="Times New Roman" w:hAnsi="Times New Roman" w:cs="Times New Roman"/>
+          <w:sz w:val="24"/>
+          <w:szCs w:val="24"/>
+          <w:lang w:eastAsia="pt-BR"/>
+        </w:rPr>
+        <w:t>:</w:t>
+      </w:r>
+      <w:r>
+        <w:rPr>
+          <w:rFonts w:ascii="Times New Roman" w:eastAsia="Times New Roman" w:hAnsi="Times New Roman" w:cs="Times New Roman"/>
+          <w:sz w:val="24"/>
+          <w:szCs w:val="24"/>
+          <w:lang w:eastAsia="pt-BR"/>
+        </w:rPr>
+        <w:t xml:space="preserve"> node </w:t>
+      </w:r>
+      <w:proofErr w:type="spellStart"/>
+      <w:r>
+        <w:rPr>
+          <w:rFonts w:ascii="Times New Roman" w:eastAsia="Times New Roman" w:hAnsi="Times New Roman" w:cs="Times New Roman"/>
+          <w:sz w:val="24"/>
+          <w:szCs w:val="24"/>
+          <w:lang w:eastAsia="pt-BR"/>
+        </w:rPr>
+        <w:t>install</w:t>
+      </w:r>
+      <w:proofErr w:type="spellEnd"/>
+      <w:r>
+        <w:rPr>
+          <w:rFonts w:ascii="Times New Roman" w:eastAsia="Times New Roman" w:hAnsi="Times New Roman" w:cs="Times New Roman"/>
+          <w:sz w:val="24"/>
+          <w:szCs w:val="24"/>
+          <w:lang w:eastAsia="pt-BR"/>
+        </w:rPr>
+        <w:t xml:space="preserve"> mysql2.</w:t>
+      </w:r>
+    </w:p>
+    <w:p>
+      <w:pPr>
+        <w:numPr>
+          <w:ilvl w:val="0"/>
+          <w:numId w:val="1"/>
+        </w:numPr>
+        <w:spacing w:before="100" w:beforeAutospacing="1" w:after="100" w:afterAutospacing="1" w:line="240" w:lineRule="auto"/>
+        <w:rPr>
+          <w:rFonts w:ascii="Times New Roman" w:eastAsia="Times New Roman" w:hAnsi="Times New Roman" w:cs="Times New Roman"/>
+          <w:sz w:val="24"/>
+          <w:szCs w:val="24"/>
+          <w:lang w:eastAsia="pt-BR"/>
+        </w:rPr>
+      </w:pPr>
       <w:r>
         <w:rPr>
           <w:rFonts w:ascii="Times New Roman" w:eastAsia="Times New Roman" w:hAnsi="Times New Roman" w:cs="Times New Roman"/>
@@ -1393,6 +1491,7 @@
           <w:szCs w:val="20"/>
           <w:lang w:val="en-US" w:eastAsia="pt-BR"/>
         </w:rPr>
+        <w:lastRenderedPageBreak/>
         <w:t>module.exports</w:t>
       </w:r>
       <w:proofErr w:type="spellEnd"/>
@@ -1426,7 +1525,6 @@
           <w:szCs w:val="24"/>
           <w:lang w:eastAsia="pt-BR"/>
         </w:rPr>
-        <w:lastRenderedPageBreak/>
         <w:t xml:space="preserve">Lembre-se de substituir </w:t>
       </w:r>
       <w:proofErr w:type="spellStart"/>
@@ -1525,178 +1623,6 @@
           <w:szCs w:val="24"/>
           <w:lang w:eastAsia="pt-BR"/>
         </w:rPr>
-        <w:t>Instale as Dependências</w:t>
-      </w:r>
-      <w:r>
-        <w:rPr>
-          <w:rFonts w:ascii="Times New Roman" w:eastAsia="Times New Roman" w:hAnsi="Times New Roman" w:cs="Times New Roman"/>
-          <w:sz w:val="24"/>
-          <w:szCs w:val="24"/>
-          <w:lang w:eastAsia="pt-BR"/>
-        </w:rPr>
-        <w:t xml:space="preserve">: Abra seu terminal ou </w:t>
-      </w:r>
-      <w:proofErr w:type="spellStart"/>
-      <w:r>
-        <w:rPr>
-          <w:rFonts w:ascii="Times New Roman" w:eastAsia="Times New Roman" w:hAnsi="Times New Roman" w:cs="Times New Roman"/>
-          <w:i/>
-          <w:iCs/>
-          <w:sz w:val="24"/>
-          <w:szCs w:val="24"/>
-          <w:lang w:eastAsia="pt-BR"/>
-        </w:rPr>
-        <w:t>prompt</w:t>
-      </w:r>
-      <w:proofErr w:type="spellEnd"/>
-      <w:r>
-        <w:rPr>
-          <w:rFonts w:ascii="Times New Roman" w:eastAsia="Times New Roman" w:hAnsi="Times New Roman" w:cs="Times New Roman"/>
-          <w:sz w:val="24"/>
-          <w:szCs w:val="24"/>
-          <w:lang w:eastAsia="pt-BR"/>
-        </w:rPr>
-        <w:t xml:space="preserve"> de comando, navegue até o diretório do seu projeto e execute o seguinte comando:</w:t>
-      </w:r>
-    </w:p>
-    <w:p>
-      <w:pPr>
-        <w:spacing w:beforeAutospacing="1" w:after="0" w:afterAutospacing="1" w:line="240" w:lineRule="auto"/>
-        <w:ind w:left="720"/>
-        <w:rPr>
-          <w:rFonts w:ascii="Times New Roman" w:eastAsia="Times New Roman" w:hAnsi="Times New Roman" w:cs="Times New Roman"/>
-          <w:sz w:val="24"/>
-          <w:szCs w:val="24"/>
-          <w:lang w:eastAsia="pt-BR"/>
-        </w:rPr>
-      </w:pPr>
-      <w:proofErr w:type="spellStart"/>
-      <w:r>
-        <w:rPr>
-          <w:rFonts w:ascii="Times New Roman" w:eastAsia="Times New Roman" w:hAnsi="Times New Roman" w:cs="Times New Roman"/>
-          <w:sz w:val="24"/>
-          <w:szCs w:val="24"/>
-          <w:lang w:eastAsia="pt-BR"/>
-        </w:rPr>
-        <w:t>Bash</w:t>
-      </w:r>
-      <w:proofErr w:type="spellEnd"/>
-    </w:p>
-    <w:p>
-      <w:pPr>
-        <w:tabs>
-          <w:tab w:val="left" w:pos="916"/>
-          <w:tab w:val="left" w:pos="1832"/>
-          <w:tab w:val="left" w:pos="2748"/>
-          <w:tab w:val="left" w:pos="3664"/>
-          <w:tab w:val="left" w:pos="4580"/>
-          <w:tab w:val="left" w:pos="5496"/>
-          <w:tab w:val="left" w:pos="6412"/>
-          <w:tab w:val="left" w:pos="7328"/>
-          <w:tab w:val="left" w:pos="8244"/>
-          <w:tab w:val="left" w:pos="9160"/>
-          <w:tab w:val="left" w:pos="10076"/>
-          <w:tab w:val="left" w:pos="10992"/>
-          <w:tab w:val="left" w:pos="11908"/>
-          <w:tab w:val="left" w:pos="12824"/>
-          <w:tab w:val="left" w:pos="13740"/>
-          <w:tab w:val="left" w:pos="14656"/>
-        </w:tabs>
-        <w:spacing w:after="0" w:line="240" w:lineRule="auto"/>
-        <w:ind w:left="720"/>
-        <w:rPr>
-          <w:rFonts w:ascii="Courier New" w:eastAsia="Times New Roman" w:hAnsi="Courier New" w:cs="Courier New"/>
-          <w:sz w:val="20"/>
-          <w:szCs w:val="20"/>
-          <w:lang w:eastAsia="pt-BR"/>
-        </w:rPr>
-      </w:pPr>
-      <w:proofErr w:type="spellStart"/>
-      <w:proofErr w:type="gramStart"/>
-      <w:r>
-        <w:rPr>
-          <w:rFonts w:ascii="Courier New" w:eastAsia="Times New Roman" w:hAnsi="Courier New" w:cs="Courier New"/>
-          <w:sz w:val="20"/>
-          <w:szCs w:val="20"/>
-          <w:lang w:eastAsia="pt-BR"/>
-        </w:rPr>
-        <w:t>npm</w:t>
-      </w:r>
-      <w:proofErr w:type="spellEnd"/>
-      <w:proofErr w:type="gramEnd"/>
-      <w:r>
-        <w:rPr>
-          <w:rFonts w:ascii="Courier New" w:eastAsia="Times New Roman" w:hAnsi="Courier New" w:cs="Courier New"/>
-          <w:sz w:val="20"/>
-          <w:szCs w:val="20"/>
-          <w:lang w:eastAsia="pt-BR"/>
-        </w:rPr>
-        <w:t xml:space="preserve"> </w:t>
-      </w:r>
-      <w:proofErr w:type="spellStart"/>
-      <w:r>
-        <w:rPr>
-          <w:rFonts w:ascii="Courier New" w:eastAsia="Times New Roman" w:hAnsi="Courier New" w:cs="Courier New"/>
-          <w:sz w:val="20"/>
-          <w:szCs w:val="20"/>
-          <w:lang w:eastAsia="pt-BR"/>
-        </w:rPr>
-        <w:t>install</w:t>
-      </w:r>
-      <w:proofErr w:type="spellEnd"/>
-      <w:r>
-        <w:rPr>
-          <w:rFonts w:ascii="Courier New" w:eastAsia="Times New Roman" w:hAnsi="Courier New" w:cs="Courier New"/>
-          <w:sz w:val="20"/>
-          <w:szCs w:val="20"/>
-          <w:lang w:eastAsia="pt-BR"/>
-        </w:rPr>
-        <w:t xml:space="preserve"> </w:t>
-      </w:r>
-      <w:proofErr w:type="spellStart"/>
-      <w:r>
-        <w:rPr>
-          <w:rFonts w:ascii="Courier New" w:eastAsia="Times New Roman" w:hAnsi="Courier New" w:cs="Courier New"/>
-          <w:sz w:val="20"/>
-          <w:szCs w:val="20"/>
-          <w:lang w:eastAsia="pt-BR"/>
-        </w:rPr>
-        <w:t>express</w:t>
-      </w:r>
-      <w:proofErr w:type="spellEnd"/>
-      <w:r>
-        <w:rPr>
-          <w:rFonts w:ascii="Courier New" w:eastAsia="Times New Roman" w:hAnsi="Courier New" w:cs="Courier New"/>
-          <w:sz w:val="20"/>
-          <w:szCs w:val="20"/>
-          <w:lang w:eastAsia="pt-BR"/>
-        </w:rPr>
-        <w:t xml:space="preserve"> mysql2</w:t>
-      </w:r>
-    </w:p>
-    <w:p>
-      <w:pPr>
-        <w:numPr>
-          <w:ilvl w:val="0"/>
-          <w:numId w:val="2"/>
-        </w:numPr>
-        <w:spacing w:before="100" w:beforeAutospacing="1" w:after="100" w:afterAutospacing="1" w:line="240" w:lineRule="auto"/>
-        <w:rPr>
-          <w:rFonts w:ascii="Times New Roman" w:eastAsia="Times New Roman" w:hAnsi="Times New Roman" w:cs="Times New Roman"/>
-          <w:sz w:val="24"/>
-          <w:szCs w:val="24"/>
-          <w:lang w:eastAsia="pt-BR"/>
-        </w:rPr>
-      </w:pPr>
-      <w:r>
-        <w:rPr>
-          <w:rFonts w:ascii="Times New Roman" w:eastAsia="Times New Roman" w:hAnsi="Times New Roman" w:cs="Times New Roman"/>
-          <w:b/>
-          <w:bCs/>
-          <w:sz w:val="24"/>
-          <w:szCs w:val="24"/>
-          <w:lang w:eastAsia="pt-BR"/>
-        </w:rPr>
         <w:t>Configuração do Banco de Dados</w:t>
       </w:r>
       <w:r>
@@ -3153,73 +3079,71 @@
     </w:p>
     <w:p>
       <w:pPr>
-        <w:spacing w:after="0" w:line="240" w:lineRule="auto"/>
-        <w:rPr>
-          <w:rFonts w:ascii="Times New Roman" w:eastAsia="Times New Roman" w:hAnsi="Times New Roman" w:cs="Times New Roman"/>
-          <w:sz w:val="24"/>
-          <w:szCs w:val="24"/>
-          <w:lang w:eastAsia="pt-BR"/>
-        </w:rPr>
-      </w:pPr>
+        <w:tabs>
+          <w:tab w:val="left" w:pos="916"/>
+          <w:tab w:val="left" w:pos="1832"/>
+          <w:tab w:val="left" w:pos="2748"/>
+          <w:tab w:val="left" w:pos="3664"/>
+          <w:tab w:val="left" w:pos="4580"/>
+          <w:tab w:val="left" w:pos="5496"/>
+          <w:tab w:val="left" w:pos="6412"/>
+          <w:tab w:val="left" w:pos="7328"/>
+          <w:tab w:val="left" w:pos="8244"/>
+          <w:tab w:val="left" w:pos="9160"/>
+          <w:tab w:val="left" w:pos="10076"/>
+          <w:tab w:val="left" w:pos="10992"/>
+          <w:tab w:val="left" w:pos="11908"/>
+          <w:tab w:val="left" w:pos="12824"/>
+          <w:tab w:val="left" w:pos="13740"/>
+          <w:tab w:val="left" w:pos="14656"/>
+        </w:tabs>
+        <w:spacing w:after="0" w:line="240" w:lineRule="auto"/>
+        <w:rPr>
+          <w:rFonts w:ascii="Courier New" w:eastAsia="Times New Roman" w:hAnsi="Courier New" w:cs="Courier New"/>
+          <w:sz w:val="20"/>
+          <w:szCs w:val="20"/>
+          <w:lang w:eastAsia="pt-BR"/>
+        </w:rPr>
+      </w:pPr>
+      <w:proofErr w:type="gramStart"/>
+      <w:r>
+        <w:rPr>
+          <w:rFonts w:ascii="Courier New" w:eastAsia="Times New Roman" w:hAnsi="Courier New" w:cs="Courier New"/>
+          <w:sz w:val="20"/>
+          <w:szCs w:val="20"/>
+          <w:lang w:eastAsia="pt-BR"/>
+        </w:rPr>
+        <w:t>node</w:t>
+      </w:r>
+      <w:proofErr w:type="gramEnd"/>
+      <w:r>
+        <w:rPr>
+          <w:rFonts w:ascii="Courier New" w:eastAsia="Times New Roman" w:hAnsi="Courier New" w:cs="Courier New"/>
+          <w:sz w:val="20"/>
+          <w:szCs w:val="20"/>
+          <w:lang w:eastAsia="pt-BR"/>
+        </w:rPr>
+        <w:t xml:space="preserve"> --</w:t>
+      </w:r>
       <w:proofErr w:type="spellStart"/>
       <w:r>
         <w:rPr>
-          <w:rFonts w:ascii="Times New Roman" w:eastAsia="Times New Roman" w:hAnsi="Times New Roman" w:cs="Times New Roman"/>
-          <w:sz w:val="24"/>
-          <w:szCs w:val="24"/>
-          <w:lang w:eastAsia="pt-BR"/>
-        </w:rPr>
-        <w:t>Bash</w:t>
+          <w:rFonts w:ascii="Courier New" w:eastAsia="Times New Roman" w:hAnsi="Courier New" w:cs="Courier New"/>
+          <w:sz w:val="20"/>
+          <w:szCs w:val="20"/>
+          <w:lang w:eastAsia="pt-BR"/>
+        </w:rPr>
+        <w:t>watch</w:t>
       </w:r>
       <w:proofErr w:type="spellEnd"/>
-    </w:p>
-    <w:p>
-      <w:pPr>
-        <w:tabs>
-          <w:tab w:val="left" w:pos="916"/>
-          <w:tab w:val="left" w:pos="1832"/>
-          <w:tab w:val="left" w:pos="2748"/>
-          <w:tab w:val="left" w:pos="3664"/>
-          <w:tab w:val="left" w:pos="4580"/>
-          <w:tab w:val="left" w:pos="5496"/>
-          <w:tab w:val="left" w:pos="6412"/>
-          <w:tab w:val="left" w:pos="7328"/>
-          <w:tab w:val="left" w:pos="8244"/>
-          <w:tab w:val="left" w:pos="9160"/>
-          <w:tab w:val="left" w:pos="10076"/>
-          <w:tab w:val="left" w:pos="10992"/>
-          <w:tab w:val="left" w:pos="11908"/>
-          <w:tab w:val="left" w:pos="12824"/>
-          <w:tab w:val="left" w:pos="13740"/>
-          <w:tab w:val="left" w:pos="14656"/>
-        </w:tabs>
-        <w:spacing w:after="0" w:line="240" w:lineRule="auto"/>
-        <w:rPr>
-          <w:rFonts w:ascii="Courier New" w:eastAsia="Times New Roman" w:hAnsi="Courier New" w:cs="Courier New"/>
-          <w:sz w:val="20"/>
-          <w:szCs w:val="20"/>
-          <w:lang w:eastAsia="pt-BR"/>
-        </w:rPr>
-      </w:pPr>
-      <w:proofErr w:type="gramStart"/>
-      <w:r>
-        <w:rPr>
-          <w:rFonts w:ascii="Courier New" w:eastAsia="Times New Roman" w:hAnsi="Courier New" w:cs="Courier New"/>
-          <w:sz w:val="20"/>
-          <w:szCs w:val="20"/>
-          <w:lang w:eastAsia="pt-BR"/>
-        </w:rPr>
-        <w:t>node</w:t>
-      </w:r>
-      <w:proofErr w:type="gramEnd"/>
-      <w:r>
-        <w:rPr>
-          <w:rFonts w:ascii="Courier New" w:eastAsia="Times New Roman" w:hAnsi="Courier New" w:cs="Courier New"/>
-          <w:sz w:val="20"/>
-          <w:szCs w:val="20"/>
-          <w:lang w:eastAsia="pt-BR"/>
-        </w:rPr>
-        <w:t xml:space="preserve"> app.js</w:t>
+      <w:r>
+        <w:rPr>
+          <w:rFonts w:ascii="Courier New" w:eastAsia="Times New Roman" w:hAnsi="Courier New" w:cs="Courier New"/>
+          <w:sz w:val="20"/>
+          <w:szCs w:val="20"/>
+          <w:lang w:eastAsia="pt-BR"/>
+        </w:rPr>
+        <w:t>.\\server.js</w:t>
       </w:r>
     </w:p>
     <w:p>
@@ -3371,7 +3295,6 @@
           <w:szCs w:val="27"/>
           <w:lang w:eastAsia="pt-BR"/>
         </w:rPr>
-        <w:lastRenderedPageBreak/>
         <w:t>URL Base</w:t>
       </w:r>
     </w:p>
@@ -3439,6 +3362,7 @@
           <w:szCs w:val="27"/>
           <w:lang w:eastAsia="pt-BR"/>
         </w:rPr>
+        <w:lastRenderedPageBreak/>
         <w:t>2.1 Clientes (</w:t>
       </w:r>
       <w:r>
@@ -4994,7 +4918,6 @@
           <w:szCs w:val="24"/>
           <w:lang w:eastAsia="pt-BR"/>
         </w:rPr>
-        <w:lastRenderedPageBreak/>
         <w:t>Descrição</w:t>
       </w:r>
       <w:r>
@@ -5030,64 +4953,7 @@
           <w:szCs w:val="24"/>
           <w:lang w:eastAsia="pt-BR"/>
         </w:rPr>
-        <w:t>Corpo da Requisição (</w:t>
-      </w:r>
-      <w:proofErr w:type="spellStart"/>
-      <w:r>
-        <w:rPr>
-          <w:rFonts w:ascii="Courier New" w:eastAsia="Times New Roman" w:hAnsi="Courier New" w:cs="Courier New"/>
-          <w:b/>
-          <w:bCs/>
-          <w:sz w:val="20"/>
-          <w:szCs w:val="20"/>
-          <w:lang w:eastAsia="pt-BR"/>
-        </w:rPr>
-        <w:t>application</w:t>
-      </w:r>
-      <w:proofErr w:type="spellEnd"/>
-      <w:r>
-        <w:rPr>
-          <w:rFonts w:ascii="Courier New" w:eastAsia="Times New Roman" w:hAnsi="Courier New" w:cs="Courier New"/>
-          <w:b/>
-          <w:bCs/>
-          <w:sz w:val="20"/>
-          <w:szCs w:val="20"/>
-          <w:lang w:eastAsia="pt-BR"/>
-        </w:rPr>
-        <w:t>/</w:t>
-      </w:r>
-      <w:proofErr w:type="spellStart"/>
-      <w:r>
-        <w:rPr>
-          <w:rFonts w:ascii="Courier New" w:eastAsia="Times New Roman" w:hAnsi="Courier New" w:cs="Courier New"/>
-          <w:b/>
-          <w:bCs/>
-          <w:sz w:val="20"/>
-          <w:szCs w:val="20"/>
-          <w:lang w:eastAsia="pt-BR"/>
-        </w:rPr>
-        <w:t>json</w:t>
-      </w:r>
-      <w:proofErr w:type="spellEnd"/>
-      <w:r>
-        <w:rPr>
-          <w:rFonts w:ascii="Times New Roman" w:eastAsia="Times New Roman" w:hAnsi="Times New Roman" w:cs="Times New Roman"/>
-          <w:b/>
-          <w:bCs/>
-          <w:sz w:val="24"/>
-          <w:szCs w:val="24"/>
-          <w:lang w:eastAsia="pt-BR"/>
-        </w:rPr>
-        <w:t>)</w:t>
-      </w:r>
-      <w:r>
-        <w:rPr>
-          <w:rFonts w:ascii="Times New Roman" w:eastAsia="Times New Roman" w:hAnsi="Times New Roman" w:cs="Times New Roman"/>
-          <w:sz w:val="24"/>
-          <w:szCs w:val="24"/>
-          <w:lang w:eastAsia="pt-BR"/>
-        </w:rPr>
-        <w:t>:</w:t>
+        <w:t xml:space="preserve">Corpo da Requisição </w:t>
       </w:r>
     </w:p>
     <w:p>
@@ -5147,6 +5013,7 @@
           <w:szCs w:val="20"/>
           <w:lang w:eastAsia="pt-BR"/>
         </w:rPr>
+        <w:lastRenderedPageBreak/>
         <w:t>{</w:t>
       </w:r>
     </w:p>
@@ -6811,7 +6678,6 @@
           <w:szCs w:val="20"/>
           <w:lang w:eastAsia="pt-BR"/>
         </w:rPr>
-        <w:lastRenderedPageBreak/>
         <w:t>Cliente com id: [id] não encontrado!</w:t>
       </w:r>
     </w:p>
@@ -6898,6 +6764,7 @@
           <w:szCs w:val="24"/>
           <w:lang w:eastAsia="pt-BR"/>
         </w:rPr>
+        <w:lastRenderedPageBreak/>
         <w:t>Status da Resposta</w:t>
       </w:r>
       <w:r>
@@ -8606,7 +8473,6 @@
           <w:szCs w:val="20"/>
           <w:lang w:eastAsia="pt-BR"/>
         </w:rPr>
-        <w:lastRenderedPageBreak/>
         <w:t xml:space="preserve">    "</w:t>
       </w:r>
       <w:proofErr w:type="spellStart"/>
@@ -8869,6 +8735,7 @@
           <w:szCs w:val="24"/>
           <w:lang w:eastAsia="pt-BR"/>
         </w:rPr>
+        <w:lastRenderedPageBreak/>
         <w:t>Exemplo de Resposta (Não Encontrado)</w:t>
       </w:r>
       <w:r>
@@ -9018,64 +8885,7 @@
           <w:szCs w:val="24"/>
           <w:lang w:eastAsia="pt-BR"/>
         </w:rPr>
-        <w:t>Corpo da Requisição (</w:t>
-      </w:r>
-      <w:proofErr w:type="spellStart"/>
-      <w:r>
-        <w:rPr>
-          <w:rFonts w:ascii="Courier New" w:eastAsia="Times New Roman" w:hAnsi="Courier New" w:cs="Courier New"/>
-          <w:b/>
-          <w:bCs/>
-          <w:sz w:val="20"/>
-          <w:szCs w:val="20"/>
-          <w:lang w:eastAsia="pt-BR"/>
-        </w:rPr>
-        <w:t>application</w:t>
-      </w:r>
-      <w:proofErr w:type="spellEnd"/>
-      <w:r>
-        <w:rPr>
-          <w:rFonts w:ascii="Courier New" w:eastAsia="Times New Roman" w:hAnsi="Courier New" w:cs="Courier New"/>
-          <w:b/>
-          <w:bCs/>
-          <w:sz w:val="20"/>
-          <w:szCs w:val="20"/>
-          <w:lang w:eastAsia="pt-BR"/>
-        </w:rPr>
-        <w:t>/</w:t>
-      </w:r>
-      <w:proofErr w:type="spellStart"/>
-      <w:r>
-        <w:rPr>
-          <w:rFonts w:ascii="Courier New" w:eastAsia="Times New Roman" w:hAnsi="Courier New" w:cs="Courier New"/>
-          <w:b/>
-          <w:bCs/>
-          <w:sz w:val="20"/>
-          <w:szCs w:val="20"/>
-          <w:lang w:eastAsia="pt-BR"/>
-        </w:rPr>
-        <w:t>json</w:t>
-      </w:r>
-      <w:proofErr w:type="spellEnd"/>
-      <w:r>
-        <w:rPr>
-          <w:rFonts w:ascii="Times New Roman" w:eastAsia="Times New Roman" w:hAnsi="Times New Roman" w:cs="Times New Roman"/>
-          <w:b/>
-          <w:bCs/>
-          <w:sz w:val="24"/>
-          <w:szCs w:val="24"/>
-          <w:lang w:eastAsia="pt-BR"/>
-        </w:rPr>
-        <w:t>)</w:t>
-      </w:r>
-      <w:r>
-        <w:rPr>
-          <w:rFonts w:ascii="Times New Roman" w:eastAsia="Times New Roman" w:hAnsi="Times New Roman" w:cs="Times New Roman"/>
-          <w:sz w:val="24"/>
-          <w:szCs w:val="24"/>
-          <w:lang w:eastAsia="pt-BR"/>
-        </w:rPr>
-        <w:t>:</w:t>
+        <w:t>Corpo da Requisição:</w:t>
       </w:r>
     </w:p>
     <w:p>
@@ -10485,7 +10295,6 @@
           <w:szCs w:val="20"/>
           <w:lang w:eastAsia="pt-BR"/>
         </w:rPr>
-        <w:lastRenderedPageBreak/>
         <w:t xml:space="preserve">    "</w:t>
       </w:r>
       <w:proofErr w:type="spellStart"/>
@@ -10689,6 +10498,7 @@
           <w:szCs w:val="24"/>
           <w:lang w:eastAsia="pt-BR"/>
         </w:rPr>
+        <w:lastRenderedPageBreak/>
         <w:t>Status da Resposta</w:t>
       </w:r>
       <w:r>
@@ -12417,7 +12227,6 @@
           <w:szCs w:val="20"/>
           <w:lang w:eastAsia="pt-BR"/>
         </w:rPr>
-        <w:lastRenderedPageBreak/>
         <w:t xml:space="preserve">        "</w:t>
       </w:r>
       <w:proofErr w:type="spellStart"/>
@@ -12611,6 +12420,7 @@
           <w:szCs w:val="24"/>
           <w:lang w:eastAsia="pt-BR"/>
         </w:rPr>
+        <w:lastRenderedPageBreak/>
         <w:t>GET /</w:t>
       </w:r>
       <w:proofErr w:type="spellStart"/>
@@ -14211,7 +14021,6 @@
           <w:szCs w:val="24"/>
           <w:lang w:eastAsia="pt-BR"/>
         </w:rPr>
-        <w:lastRenderedPageBreak/>
         <w:t>Corpo da Requisição (</w:t>
       </w:r>
       <w:proofErr w:type="spellStart"/>
@@ -14329,6 +14138,7 @@
           <w:szCs w:val="20"/>
           <w:lang w:eastAsia="pt-BR"/>
         </w:rPr>
+        <w:lastRenderedPageBreak/>
         <w:t>{</w:t>
       </w:r>
     </w:p>
@@ -15524,6 +15334,7 @@
           <w:rFonts w:ascii="Times New Roman" w:eastAsia="Times New Roman" w:hAnsi="Times New Roman" w:cs="Times New Roman"/>
           <w:sz w:val="24"/>
           <w:szCs w:val="24"/>
+          <w:u w:val="single"/>
           <w:lang w:eastAsia="pt-BR"/>
         </w:rPr>
       </w:pPr>
@@ -15688,6 +15499,8 @@
         </w:rPr>
         <w:t xml:space="preserve"> é retornado se o recurso especificado não existir.</w:t>
       </w:r>
+      <w:bookmarkStart w:id="0" w:name="_GoBack"/>
+      <w:bookmarkEnd w:id="0"/>
     </w:p>
     <w:p/>
     <w:sectPr>
